--- a/ordenanzas/1763.docx
+++ b/ordenanzas/1763.docx
@@ -5,7 +5,8 @@
     <w:p>
       <w:pPr>
         <w:pStyle w:val="Textoindependiente"/>
-        <w:spacing w:after="200"/>
+        <w:keepNext/>
+        <w:spacing w:after="240"/>
         <w:jc w:val="right"/>
         <w:rPr>
           <w:rFonts w:ascii="Times New Roman" w:hAnsi="Times New Roman"/>
@@ -23,16 +24,19 @@
     <w:p>
       <w:pPr>
         <w:pStyle w:val="Textoindependiente"/>
-        <w:spacing w:after="200"/>
+        <w:keepNext/>
+        <w:spacing w:before="240" w:after="360"/>
         <w:jc w:val="left"/>
         <w:rPr>
           <w:rFonts w:ascii="Times New Roman" w:hAnsi="Times New Roman"/>
+          <w:b/>
           <w:bCs/>
         </w:rPr>
       </w:pPr>
       <w:r>
         <w:rPr>
           <w:rFonts w:ascii="Times New Roman" w:hAnsi="Times New Roman"/>
+          <w:b/>
           <w:bCs/>
         </w:rPr>
         <w:t>ORDENANZA Nº 1763</w:t>
@@ -41,65 +45,30 @@
     <w:p>
       <w:pPr>
         <w:pStyle w:val="Textoindependiente"/>
-        <w:spacing w:after="200"/>
-        <w:rPr>
-          <w:rFonts w:ascii="Times New Roman" w:hAnsi="Times New Roman"/>
-        </w:rPr>
-      </w:pPr>
-      <w:r>
-        <w:rPr>
-          <w:rFonts w:ascii="Times New Roman" w:hAnsi="Times New Roman"/>
+        <w:keepNext/>
+        <w:spacing w:before="240" w:after="120"/>
+        <w:jc w:val="left"/>
+        <w:rPr>
+          <w:rFonts w:ascii="Times New Roman" w:hAnsi="Times New Roman"/>
+          <w:b/>
           <w:bCs/>
         </w:rPr>
+      </w:pPr>
+      <w:r>
+        <w:rPr>
+          <w:rFonts w:ascii="Times New Roman" w:hAnsi="Times New Roman"/>
+          <w:b/>
+          <w:bCs/>
+        </w:rPr>
         <w:t xml:space="preserve">VISTO: </w:t>
-      </w:r>
-      <w:r>
-        <w:rPr>
-          <w:rFonts w:ascii="Times New Roman" w:hAnsi="Times New Roman"/>
-        </w:rPr>
-        <w:t>El Decreto Provincial N° 4.447/3</w:t>
-      </w:r>
-      <w:r>
-        <w:rPr>
-          <w:rFonts w:ascii="Times New Roman" w:hAnsi="Times New Roman"/>
-        </w:rPr>
-        <w:t xml:space="preserve"> </w:t>
-      </w:r>
-      <w:r>
-        <w:rPr>
-          <w:rFonts w:ascii="Times New Roman" w:hAnsi="Times New Roman"/>
-        </w:rPr>
-        <w:t xml:space="preserve">                    (</w:t>
-      </w:r>
-      <w:r>
-        <w:rPr>
-          <w:rFonts w:ascii="Times New Roman" w:hAnsi="Times New Roman"/>
-        </w:rPr>
-        <w:t>M.E</w:t>
-      </w:r>
-      <w:r>
-        <w:rPr>
-          <w:rFonts w:ascii="Times New Roman" w:hAnsi="Times New Roman"/>
-        </w:rPr>
-        <w:t xml:space="preserve">) </w:t>
-      </w:r>
-      <w:r>
-        <w:rPr>
-          <w:rFonts w:ascii="Times New Roman" w:hAnsi="Times New Roman"/>
-        </w:rPr>
-        <w:t xml:space="preserve"> </w:t>
-      </w:r>
-      <w:r>
-        <w:rPr>
-          <w:rFonts w:ascii="Times New Roman" w:hAnsi="Times New Roman"/>
-        </w:rPr>
-        <w:t>de fecha 30/12/09; y</w:t>
       </w:r>
     </w:p>
     <w:p>
       <w:pPr>
         <w:pStyle w:val="Textoindependiente"/>
-        <w:spacing w:after="200"/>
+        <w:keepNext/>
+        <w:spacing w:after="120"/>
+        <w:jc w:val="left"/>
         <w:rPr>
           <w:rFonts w:ascii="Times New Roman" w:hAnsi="Times New Roman"/>
         </w:rPr>
@@ -109,353 +78,74 @@
           <w:rFonts w:ascii="Times New Roman" w:hAnsi="Times New Roman"/>
           <w:bCs/>
         </w:rPr>
-        <w:t xml:space="preserve">CONSIDERANDO: </w:t>
-      </w:r>
-      <w:r>
-        <w:rPr>
-          <w:rFonts w:ascii="Times New Roman" w:hAnsi="Times New Roman"/>
-        </w:rPr>
-        <w:t>Que a través del mismo, entre otras medidas, se otorgan al Personal de la administración Publica Provincial compensaciones no remunerativas y no bonificables en concepto de Ayuda Social, de $110 mensuales-</w:t>
-      </w:r>
-      <w:r>
-        <w:rPr>
-          <w:rFonts w:ascii="Times New Roman" w:hAnsi="Times New Roman"/>
-        </w:rPr>
         <w:t xml:space="preserve"> </w:t>
       </w:r>
       <w:r>
         <w:rPr>
           <w:rFonts w:ascii="Times New Roman" w:hAnsi="Times New Roman"/>
         </w:rPr>
-        <w:t xml:space="preserve">                    (</w:t>
-      </w:r>
-      <w:r>
-        <w:rPr>
-          <w:rFonts w:ascii="Times New Roman" w:hAnsi="Times New Roman"/>
-        </w:rPr>
-        <w:t>Artículo 1°</w:t>
-      </w:r>
-      <w:r>
-        <w:rPr>
-          <w:rFonts w:ascii="Times New Roman" w:hAnsi="Times New Roman"/>
-        </w:rPr>
-        <w:t xml:space="preserve">) , </w:t>
-      </w:r>
-      <w:r>
-        <w:rPr>
-          <w:rFonts w:ascii="Times New Roman" w:hAnsi="Times New Roman"/>
-        </w:rPr>
-        <w:t xml:space="preserve"> de $100 mensuales-</w:t>
-      </w:r>
-      <w:r>
-        <w:rPr>
-          <w:rFonts w:ascii="Times New Roman" w:hAnsi="Times New Roman"/>
-        </w:rPr>
-        <w:t xml:space="preserve"> </w:t>
-      </w:r>
-      <w:r>
-        <w:rPr>
-          <w:rFonts w:ascii="Times New Roman" w:hAnsi="Times New Roman"/>
-        </w:rPr>
-        <w:t xml:space="preserve">                    (</w:t>
-      </w:r>
-      <w:r>
-        <w:rPr>
-          <w:rFonts w:ascii="Times New Roman" w:hAnsi="Times New Roman"/>
-        </w:rPr>
-        <w:t>Artículo 2°</w:t>
-      </w:r>
-      <w:r>
-        <w:rPr>
-          <w:rFonts w:ascii="Times New Roman" w:hAnsi="Times New Roman"/>
-        </w:rPr>
-        <w:t xml:space="preserve">) , </w:t>
-      </w:r>
-      <w:r>
-        <w:rPr>
-          <w:rFonts w:ascii="Times New Roman" w:hAnsi="Times New Roman"/>
-        </w:rPr>
-        <w:t xml:space="preserve"> y de $150 mensuales-</w:t>
-      </w:r>
-      <w:r>
-        <w:rPr>
-          <w:rFonts w:ascii="Times New Roman" w:hAnsi="Times New Roman"/>
-        </w:rPr>
-        <w:t xml:space="preserve"> </w:t>
-      </w:r>
-      <w:r>
-        <w:rPr>
-          <w:rFonts w:ascii="Times New Roman" w:hAnsi="Times New Roman"/>
-        </w:rPr>
-        <w:t xml:space="preserve">                    (</w:t>
-      </w:r>
-      <w:r>
-        <w:rPr>
-          <w:rFonts w:ascii="Times New Roman" w:hAnsi="Times New Roman"/>
-        </w:rPr>
-        <w:t>Artículo 4°</w:t>
-      </w:r>
-      <w:r>
-        <w:rPr>
-          <w:rFonts w:ascii="Times New Roman" w:hAnsi="Times New Roman"/>
-        </w:rPr>
-        <w:t xml:space="preserve">) , </w:t>
-      </w:r>
-      <w:r>
-        <w:rPr>
-          <w:rFonts w:ascii="Times New Roman" w:hAnsi="Times New Roman"/>
-        </w:rPr>
-        <w:t xml:space="preserve"> a partir de Enero de 2010 hasta Diciembre de 2010;</w:t>
+        <w:t>El Decreto Provincial N° 4.447/3</w:t>
+      </w:r>
+      <w:r>
+        <w:rPr>
+          <w:rFonts w:ascii="Times New Roman" w:hAnsi="Times New Roman"/>
+        </w:rPr>
+        <w:t xml:space="preserve">  (</w:t>
+      </w:r>
+      <w:r>
+        <w:rPr>
+          <w:rFonts w:ascii="Times New Roman" w:hAnsi="Times New Roman"/>
+        </w:rPr>
+        <w:t>M.E</w:t>
+      </w:r>
+      <w:r>
+        <w:rPr>
+          <w:rFonts w:ascii="Times New Roman" w:hAnsi="Times New Roman"/>
+        </w:rPr>
+        <w:t xml:space="preserve">)  </w:t>
+      </w:r>
+      <w:r>
+        <w:rPr>
+          <w:rFonts w:ascii="Times New Roman" w:hAnsi="Times New Roman"/>
+        </w:rPr>
+        <w:t>de fecha 30/12/09; y</w:t>
       </w:r>
     </w:p>
     <w:p>
       <w:pPr>
         <w:pStyle w:val="Textoindependiente"/>
-        <w:spacing w:after="200"/>
-        <w:rPr>
-          <w:rFonts w:ascii="Times New Roman" w:hAnsi="Times New Roman"/>
-        </w:rPr>
-      </w:pPr>
-      <w:r>
-        <w:rPr>
-          <w:rFonts w:ascii="Times New Roman" w:hAnsi="Times New Roman"/>
-        </w:rPr>
-        <w:t xml:space="preserve"> Que además, en su Artículo 6°, se prorroga la vigencia de los Artículos 1°, 2° y 3° del Decreto N° 4.540/3</w:t>
-      </w:r>
-      <w:r>
-        <w:rPr>
-          <w:rFonts w:ascii="Times New Roman" w:hAnsi="Times New Roman"/>
-        </w:rPr>
-        <w:t xml:space="preserve"> </w:t>
-      </w:r>
-      <w:r>
-        <w:rPr>
-          <w:rFonts w:ascii="Times New Roman" w:hAnsi="Times New Roman"/>
-        </w:rPr>
-        <w:t xml:space="preserve">                    (</w:t>
-      </w:r>
-      <w:r>
-        <w:rPr>
-          <w:rFonts w:ascii="Times New Roman" w:hAnsi="Times New Roman"/>
-        </w:rPr>
-        <w:t>M.E</w:t>
-      </w:r>
-      <w:r>
-        <w:rPr>
-          <w:rFonts w:ascii="Times New Roman" w:hAnsi="Times New Roman"/>
-        </w:rPr>
-        <w:t xml:space="preserve">) </w:t>
-      </w:r>
-      <w:r>
-        <w:rPr>
-          <w:rFonts w:ascii="Times New Roman" w:hAnsi="Times New Roman"/>
-        </w:rPr>
-        <w:t xml:space="preserve"> </w:t>
-      </w:r>
-      <w:r>
-        <w:rPr>
-          <w:rFonts w:ascii="Times New Roman" w:hAnsi="Times New Roman"/>
-        </w:rPr>
-        <w:t>-06 –cuya adhesión por parte de esta Municipalidad se encuentra dispuesta por Ordenanza N° 1.558- y sus modificatorios, Decreto N° 680/3</w:t>
-      </w:r>
-      <w:r>
-        <w:rPr>
-          <w:rFonts w:ascii="Times New Roman" w:hAnsi="Times New Roman"/>
-        </w:rPr>
-        <w:t xml:space="preserve"> </w:t>
-      </w:r>
-      <w:r>
-        <w:rPr>
-          <w:rFonts w:ascii="Times New Roman" w:hAnsi="Times New Roman"/>
-        </w:rPr>
-        <w:t xml:space="preserve">                    (</w:t>
-      </w:r>
-      <w:r>
-        <w:rPr>
-          <w:rFonts w:ascii="Times New Roman" w:hAnsi="Times New Roman"/>
-        </w:rPr>
-        <w:t>M.E</w:t>
-      </w:r>
-      <w:r>
-        <w:rPr>
-          <w:rFonts w:ascii="Times New Roman" w:hAnsi="Times New Roman"/>
-        </w:rPr>
-        <w:t xml:space="preserve">) </w:t>
-      </w:r>
-      <w:r>
-        <w:rPr>
-          <w:rFonts w:ascii="Times New Roman" w:hAnsi="Times New Roman"/>
-        </w:rPr>
-        <w:t xml:space="preserve"> </w:t>
-      </w:r>
-      <w:r>
-        <w:rPr>
-          <w:rFonts w:ascii="Times New Roman" w:hAnsi="Times New Roman"/>
-        </w:rPr>
-        <w:t>-07 –adherida esta Municipalidad por Ordenanza N° 1.570- Decreto N° 946</w:t>
-      </w:r>
-      <w:r>
-        <w:rPr>
-          <w:rFonts w:ascii="Times New Roman" w:hAnsi="Times New Roman"/>
-        </w:rPr>
-        <w:t xml:space="preserve"> </w:t>
-      </w:r>
-      <w:r>
-        <w:rPr>
-          <w:rFonts w:ascii="Times New Roman" w:hAnsi="Times New Roman"/>
-        </w:rPr>
-        <w:t xml:space="preserve">                    (</w:t>
-      </w:r>
-      <w:r>
-        <w:rPr>
-          <w:rFonts w:ascii="Times New Roman" w:hAnsi="Times New Roman"/>
-        </w:rPr>
-        <w:t>M.E</w:t>
-      </w:r>
-      <w:r>
-        <w:rPr>
-          <w:rFonts w:ascii="Times New Roman" w:hAnsi="Times New Roman"/>
-        </w:rPr>
-        <w:t xml:space="preserve">) </w:t>
-      </w:r>
-      <w:r>
-        <w:rPr>
-          <w:rFonts w:ascii="Times New Roman" w:hAnsi="Times New Roman"/>
-        </w:rPr>
-        <w:t xml:space="preserve"> </w:t>
-      </w:r>
-      <w:r>
-        <w:rPr>
-          <w:rFonts w:ascii="Times New Roman" w:hAnsi="Times New Roman"/>
-        </w:rPr>
-        <w:t>-07, Decreto N° 976</w:t>
-      </w:r>
-      <w:r>
-        <w:rPr>
-          <w:rFonts w:ascii="Times New Roman" w:hAnsi="Times New Roman"/>
-        </w:rPr>
-        <w:t xml:space="preserve"> </w:t>
-      </w:r>
-      <w:r>
-        <w:rPr>
-          <w:rFonts w:ascii="Times New Roman" w:hAnsi="Times New Roman"/>
-        </w:rPr>
-        <w:t xml:space="preserve">                    (</w:t>
-      </w:r>
-      <w:r>
-        <w:rPr>
-          <w:rFonts w:ascii="Times New Roman" w:hAnsi="Times New Roman"/>
-        </w:rPr>
-        <w:t>M.E</w:t>
-      </w:r>
-      <w:r>
-        <w:rPr>
-          <w:rFonts w:ascii="Times New Roman" w:hAnsi="Times New Roman"/>
-        </w:rPr>
-        <w:t xml:space="preserve">) </w:t>
-      </w:r>
-      <w:r>
-        <w:rPr>
-          <w:rFonts w:ascii="Times New Roman" w:hAnsi="Times New Roman"/>
-        </w:rPr>
-        <w:t xml:space="preserve"> </w:t>
-      </w:r>
-      <w:r>
-        <w:rPr>
-          <w:rFonts w:ascii="Times New Roman" w:hAnsi="Times New Roman"/>
-        </w:rPr>
-        <w:t>-07, Decreto N° 1.044</w:t>
-      </w:r>
-      <w:r>
-        <w:rPr>
-          <w:rFonts w:ascii="Times New Roman" w:hAnsi="Times New Roman"/>
-        </w:rPr>
-        <w:t xml:space="preserve"> </w:t>
-      </w:r>
-      <w:r>
-        <w:rPr>
-          <w:rFonts w:ascii="Times New Roman" w:hAnsi="Times New Roman"/>
-        </w:rPr>
-        <w:t xml:space="preserve">                    (</w:t>
-      </w:r>
-      <w:r>
-        <w:rPr>
-          <w:rFonts w:ascii="Times New Roman" w:hAnsi="Times New Roman"/>
-        </w:rPr>
-        <w:t>M.E</w:t>
-      </w:r>
-      <w:r>
-        <w:rPr>
-          <w:rFonts w:ascii="Times New Roman" w:hAnsi="Times New Roman"/>
-        </w:rPr>
-        <w:t xml:space="preserve">) </w:t>
-      </w:r>
-      <w:r>
-        <w:rPr>
-          <w:rFonts w:ascii="Times New Roman" w:hAnsi="Times New Roman"/>
-        </w:rPr>
-        <w:t xml:space="preserve"> </w:t>
-      </w:r>
-      <w:r>
-        <w:rPr>
-          <w:rFonts w:ascii="Times New Roman" w:hAnsi="Times New Roman"/>
-        </w:rPr>
-        <w:t>-07 y Decreto N° 056/3</w:t>
-      </w:r>
-      <w:r>
-        <w:rPr>
-          <w:rFonts w:ascii="Times New Roman" w:hAnsi="Times New Roman"/>
-        </w:rPr>
-        <w:t xml:space="preserve"> </w:t>
-      </w:r>
-      <w:r>
-        <w:rPr>
-          <w:rFonts w:ascii="Times New Roman" w:hAnsi="Times New Roman"/>
-        </w:rPr>
-        <w:t xml:space="preserve">                    (</w:t>
-      </w:r>
-      <w:r>
-        <w:rPr>
-          <w:rFonts w:ascii="Times New Roman" w:hAnsi="Times New Roman"/>
-        </w:rPr>
-        <w:t>M.E</w:t>
-      </w:r>
-      <w:r>
-        <w:rPr>
-          <w:rFonts w:ascii="Times New Roman" w:hAnsi="Times New Roman"/>
-        </w:rPr>
-        <w:t xml:space="preserve">) </w:t>
-      </w:r>
-      <w:r>
-        <w:rPr>
-          <w:rFonts w:ascii="Times New Roman" w:hAnsi="Times New Roman"/>
-        </w:rPr>
-        <w:t xml:space="preserve"> </w:t>
-      </w:r>
-      <w:r>
-        <w:rPr>
-          <w:rFonts w:ascii="Times New Roman" w:hAnsi="Times New Roman"/>
-        </w:rPr>
-        <w:t>-09;</w:t>
+        <w:keepNext/>
+        <w:spacing w:before="240" w:after="120"/>
+        <w:jc w:val="left"/>
+        <w:rPr>
+          <w:rFonts w:ascii="Times New Roman" w:hAnsi="Times New Roman"/>
+          <w:b/>
+          <w:bCs/>
+        </w:rPr>
+      </w:pPr>
+      <w:r>
+        <w:rPr>
+          <w:rFonts w:ascii="Times New Roman" w:hAnsi="Times New Roman"/>
+          <w:b/>
+          <w:bCs/>
+        </w:rPr>
+        <w:t xml:space="preserve">CONSIDERANDO: </w:t>
       </w:r>
     </w:p>
     <w:p>
       <w:pPr>
         <w:pStyle w:val="Textoindependiente"/>
-        <w:spacing w:after="200"/>
-        <w:rPr>
-          <w:rFonts w:ascii="Times New Roman" w:hAnsi="Times New Roman"/>
-        </w:rPr>
-      </w:pPr>
-      <w:r>
-        <w:rPr>
-          <w:rFonts w:ascii="Times New Roman" w:hAnsi="Times New Roman"/>
-        </w:rPr>
-        <w:t>Que, asimismo, se dispone que los adicionales previstos en los Artículos 1° y 2° del presente Decreto tendrán carácter de remunerativo no bonificable para el personal que, por edad y/o antigüedad, se encuentre en condiciones de acceder a un beneficio provisional dentro de los próximos 10 años, indicando los importes brutos que se percibirán respectivamente</w:t>
-      </w:r>
-      <w:r>
-        <w:rPr>
-          <w:rFonts w:ascii="Times New Roman" w:hAnsi="Times New Roman"/>
+        <w:keepNext/>
+        <w:spacing w:after="120"/>
+        <w:jc w:val="left"/>
+        <w:rPr>
+          <w:rFonts w:ascii="Times New Roman" w:hAnsi="Times New Roman"/>
+        </w:rPr>
+      </w:pPr>
+      <w:r>
+        <w:rPr>
+          <w:rFonts w:ascii="Times New Roman" w:hAnsi="Times New Roman"/>
+          <w:bCs/>
         </w:rPr>
         <w:t xml:space="preserve"> </w:t>
       </w:r>
@@ -463,275 +153,380 @@
         <w:rPr>
           <w:rFonts w:ascii="Times New Roman" w:hAnsi="Times New Roman"/>
         </w:rPr>
-        <w:t xml:space="preserve">                    (</w:t>
-      </w:r>
-      <w:r>
-        <w:rPr>
-          <w:rFonts w:ascii="Times New Roman" w:hAnsi="Times New Roman"/>
-        </w:rPr>
-        <w:t>Artículo 7°</w:t>
-      </w:r>
-      <w:r>
-        <w:rPr>
-          <w:rFonts w:ascii="Times New Roman" w:hAnsi="Times New Roman"/>
-        </w:rPr>
-        <w:t xml:space="preserve">) ; </w:t>
+        <w:t>Que a través del mismo, entre otras medidas, se otorgan al Personal de la administración Publica Provincial compensaciones no remunerativas y no bonificables en concepto de Ayuda Social, de $110 mensuales-</w:t>
+      </w:r>
+      <w:r>
+        <w:rPr>
+          <w:rFonts w:ascii="Times New Roman" w:hAnsi="Times New Roman"/>
+        </w:rPr>
+        <w:t xml:space="preserve">  (</w:t>
+      </w:r>
+      <w:r>
+        <w:rPr>
+          <w:rFonts w:ascii="Times New Roman" w:hAnsi="Times New Roman"/>
+        </w:rPr>
+        <w:t>Artículo 1°</w:t>
+      </w:r>
+      <w:r>
+        <w:rPr>
+          <w:rFonts w:ascii="Times New Roman" w:hAnsi="Times New Roman"/>
+        </w:rPr>
+        <w:t xml:space="preserve">) ,  </w:t>
+      </w:r>
+      <w:r>
+        <w:rPr>
+          <w:rFonts w:ascii="Times New Roman" w:hAnsi="Times New Roman"/>
+        </w:rPr>
+        <w:t>de $100 mensuales-</w:t>
+      </w:r>
+      <w:r>
+        <w:rPr>
+          <w:rFonts w:ascii="Times New Roman" w:hAnsi="Times New Roman"/>
+        </w:rPr>
+        <w:t xml:space="preserve">  (</w:t>
+      </w:r>
+      <w:r>
+        <w:rPr>
+          <w:rFonts w:ascii="Times New Roman" w:hAnsi="Times New Roman"/>
+        </w:rPr>
+        <w:t>Artículo 2°</w:t>
+      </w:r>
+      <w:r>
+        <w:rPr>
+          <w:rFonts w:ascii="Times New Roman" w:hAnsi="Times New Roman"/>
+        </w:rPr>
+        <w:t xml:space="preserve">) ,  </w:t>
+      </w:r>
+      <w:r>
+        <w:rPr>
+          <w:rFonts w:ascii="Times New Roman" w:hAnsi="Times New Roman"/>
+        </w:rPr>
+        <w:t>y de $150 mensuales-</w:t>
+      </w:r>
+      <w:r>
+        <w:rPr>
+          <w:rFonts w:ascii="Times New Roman" w:hAnsi="Times New Roman"/>
+        </w:rPr>
+        <w:t xml:space="preserve">  (</w:t>
+      </w:r>
+      <w:r>
+        <w:rPr>
+          <w:rFonts w:ascii="Times New Roman" w:hAnsi="Times New Roman"/>
+        </w:rPr>
+        <w:t>Artículo 4°</w:t>
+      </w:r>
+      <w:r>
+        <w:rPr>
+          <w:rFonts w:ascii="Times New Roman" w:hAnsi="Times New Roman"/>
+        </w:rPr>
+        <w:t xml:space="preserve">) ,  </w:t>
+      </w:r>
+      <w:r>
+        <w:rPr>
+          <w:rFonts w:ascii="Times New Roman" w:hAnsi="Times New Roman"/>
+        </w:rPr>
+        <w:t>a partir de Enero de 2010 hasta Diciembre de 2010;</w:t>
       </w:r>
     </w:p>
     <w:p>
       <w:pPr>
         <w:pStyle w:val="Textoindependiente"/>
-        <w:spacing w:after="200"/>
-        <w:rPr>
-          <w:rFonts w:ascii="Times New Roman" w:hAnsi="Times New Roman"/>
-        </w:rPr>
-      </w:pPr>
-      <w:r>
-        <w:rPr>
-          <w:rFonts w:ascii="Times New Roman" w:hAnsi="Times New Roman"/>
-        </w:rPr>
-        <w:t>Que en su Artículo 9° se invita, entre otros, a los Municipios de la Provincia a adherirse a las disposiciones del mismo;</w:t>
+        <w:keepNext/>
+        <w:spacing w:after="120"/>
+        <w:jc w:val="left"/>
+        <w:rPr>
+          <w:rFonts w:ascii="Times New Roman" w:hAnsi="Times New Roman"/>
+        </w:rPr>
+      </w:pPr>
+      <w:r>
+        <w:rPr>
+          <w:rFonts w:ascii="Times New Roman" w:hAnsi="Times New Roman"/>
+        </w:rPr>
+        <w:t>Que además, en su Artículo 6°, se prorroga la vigencia de los Artículos 1°, 2° y 3° del Decreto N° 4.540/3</w:t>
+      </w:r>
+      <w:r>
+        <w:rPr>
+          <w:rFonts w:ascii="Times New Roman" w:hAnsi="Times New Roman"/>
+        </w:rPr>
+        <w:t xml:space="preserve">  (</w:t>
+      </w:r>
+      <w:r>
+        <w:rPr>
+          <w:rFonts w:ascii="Times New Roman" w:hAnsi="Times New Roman"/>
+        </w:rPr>
+        <w:t>M.E</w:t>
+      </w:r>
+      <w:r>
+        <w:rPr>
+          <w:rFonts w:ascii="Times New Roman" w:hAnsi="Times New Roman"/>
+        </w:rPr>
+        <w:t xml:space="preserve">)  </w:t>
+      </w:r>
+      <w:r>
+        <w:rPr>
+          <w:rFonts w:ascii="Times New Roman" w:hAnsi="Times New Roman"/>
+        </w:rPr>
+        <w:t>-06 –cuya adhesión por parte de esta Municipalidad se encuentra dispuesta por Ordenanza N° 1.558- y sus modificatorios, Decreto N° 680/3</w:t>
+      </w:r>
+      <w:r>
+        <w:rPr>
+          <w:rFonts w:ascii="Times New Roman" w:hAnsi="Times New Roman"/>
+        </w:rPr>
+        <w:t xml:space="preserve">  (</w:t>
+      </w:r>
+      <w:r>
+        <w:rPr>
+          <w:rFonts w:ascii="Times New Roman" w:hAnsi="Times New Roman"/>
+        </w:rPr>
+        <w:t>M.E</w:t>
+      </w:r>
+      <w:r>
+        <w:rPr>
+          <w:rFonts w:ascii="Times New Roman" w:hAnsi="Times New Roman"/>
+        </w:rPr>
+        <w:t xml:space="preserve">)  </w:t>
+      </w:r>
+      <w:r>
+        <w:rPr>
+          <w:rFonts w:ascii="Times New Roman" w:hAnsi="Times New Roman"/>
+        </w:rPr>
+        <w:t>-07 –adherida esta Municipalidad por Ordenanza N° 1.570- Decreto N° 946</w:t>
+      </w:r>
+      <w:r>
+        <w:rPr>
+          <w:rFonts w:ascii="Times New Roman" w:hAnsi="Times New Roman"/>
+        </w:rPr>
+        <w:t xml:space="preserve">  (</w:t>
+      </w:r>
+      <w:r>
+        <w:rPr>
+          <w:rFonts w:ascii="Times New Roman" w:hAnsi="Times New Roman"/>
+        </w:rPr>
+        <w:t>M.E</w:t>
+      </w:r>
+      <w:r>
+        <w:rPr>
+          <w:rFonts w:ascii="Times New Roman" w:hAnsi="Times New Roman"/>
+        </w:rPr>
+        <w:t xml:space="preserve">)  </w:t>
+      </w:r>
+      <w:r>
+        <w:rPr>
+          <w:rFonts w:ascii="Times New Roman" w:hAnsi="Times New Roman"/>
+        </w:rPr>
+        <w:t>-07, Decreto N° 976</w:t>
+      </w:r>
+      <w:r>
+        <w:rPr>
+          <w:rFonts w:ascii="Times New Roman" w:hAnsi="Times New Roman"/>
+        </w:rPr>
+        <w:t xml:space="preserve">  (</w:t>
+      </w:r>
+      <w:r>
+        <w:rPr>
+          <w:rFonts w:ascii="Times New Roman" w:hAnsi="Times New Roman"/>
+        </w:rPr>
+        <w:t>M.E</w:t>
+      </w:r>
+      <w:r>
+        <w:rPr>
+          <w:rFonts w:ascii="Times New Roman" w:hAnsi="Times New Roman"/>
+        </w:rPr>
+        <w:t xml:space="preserve">)  </w:t>
+      </w:r>
+      <w:r>
+        <w:rPr>
+          <w:rFonts w:ascii="Times New Roman" w:hAnsi="Times New Roman"/>
+        </w:rPr>
+        <w:t>-07, Decreto N° 1.044</w:t>
+      </w:r>
+      <w:r>
+        <w:rPr>
+          <w:rFonts w:ascii="Times New Roman" w:hAnsi="Times New Roman"/>
+        </w:rPr>
+        <w:t xml:space="preserve">  (</w:t>
+      </w:r>
+      <w:r>
+        <w:rPr>
+          <w:rFonts w:ascii="Times New Roman" w:hAnsi="Times New Roman"/>
+        </w:rPr>
+        <w:t>M.E</w:t>
+      </w:r>
+      <w:r>
+        <w:rPr>
+          <w:rFonts w:ascii="Times New Roman" w:hAnsi="Times New Roman"/>
+        </w:rPr>
+        <w:t xml:space="preserve">)  </w:t>
+      </w:r>
+      <w:r>
+        <w:rPr>
+          <w:rFonts w:ascii="Times New Roman" w:hAnsi="Times New Roman"/>
+        </w:rPr>
+        <w:t>-07 y Decreto N° 056/3</w:t>
+      </w:r>
+      <w:r>
+        <w:rPr>
+          <w:rFonts w:ascii="Times New Roman" w:hAnsi="Times New Roman"/>
+        </w:rPr>
+        <w:t xml:space="preserve">  (</w:t>
+      </w:r>
+      <w:r>
+        <w:rPr>
+          <w:rFonts w:ascii="Times New Roman" w:hAnsi="Times New Roman"/>
+        </w:rPr>
+        <w:t>M.E</w:t>
+      </w:r>
+      <w:r>
+        <w:rPr>
+          <w:rFonts w:ascii="Times New Roman" w:hAnsi="Times New Roman"/>
+        </w:rPr>
+        <w:t xml:space="preserve">)  </w:t>
+      </w:r>
+      <w:r>
+        <w:rPr>
+          <w:rFonts w:ascii="Times New Roman" w:hAnsi="Times New Roman"/>
+        </w:rPr>
+        <w:t>-09;</w:t>
       </w:r>
     </w:p>
     <w:p>
       <w:pPr>
         <w:pStyle w:val="Textoindependiente"/>
-        <w:spacing w:after="200"/>
-        <w:rPr>
-          <w:rFonts w:ascii="Times New Roman" w:hAnsi="Times New Roman"/>
-        </w:rPr>
-      </w:pPr>
-      <w:r>
-        <w:rPr>
-          <w:rFonts w:ascii="Times New Roman" w:hAnsi="Times New Roman"/>
-        </w:rPr>
-        <w:t>Que la adhesión al Decreto Provincial N° 4.447/3</w:t>
-      </w:r>
-      <w:r>
-        <w:rPr>
-          <w:rFonts w:ascii="Times New Roman" w:hAnsi="Times New Roman"/>
-        </w:rPr>
-        <w:t xml:space="preserve"> </w:t>
-      </w:r>
-      <w:r>
-        <w:rPr>
-          <w:rFonts w:ascii="Times New Roman" w:hAnsi="Times New Roman"/>
-        </w:rPr>
-        <w:t xml:space="preserve">                    (</w:t>
-      </w:r>
-      <w:r>
-        <w:rPr>
-          <w:rFonts w:ascii="Times New Roman" w:hAnsi="Times New Roman"/>
-        </w:rPr>
-        <w:t>M.E</w:t>
-      </w:r>
-      <w:r>
-        <w:rPr>
-          <w:rFonts w:ascii="Times New Roman" w:hAnsi="Times New Roman"/>
-        </w:rPr>
-        <w:t xml:space="preserve">) </w:t>
-      </w:r>
-      <w:r>
-        <w:rPr>
-          <w:rFonts w:ascii="Times New Roman" w:hAnsi="Times New Roman"/>
-        </w:rPr>
-        <w:t xml:space="preserve"> </w:t>
-      </w:r>
-      <w:r>
-        <w:rPr>
-          <w:rFonts w:ascii="Times New Roman" w:hAnsi="Times New Roman"/>
-        </w:rPr>
-        <w:t>-09 significará un beneficio para el Personal de la Municipalidad de Yerba Buena;</w:t>
+        <w:keepNext/>
+        <w:spacing w:after="120"/>
+        <w:jc w:val="left"/>
+        <w:rPr>
+          <w:rFonts w:ascii="Times New Roman" w:hAnsi="Times New Roman"/>
+        </w:rPr>
+      </w:pPr>
+      <w:r>
+        <w:rPr>
+          <w:rFonts w:ascii="Times New Roman" w:hAnsi="Times New Roman"/>
+        </w:rPr>
+        <w:t>Que, asimismo, se dispone que los adicionales previstos en los Artículos 1° y 2° del presente Decreto tendrán carácter de remunerativo no bonificable para el personal que, por edad y/o antigüedad, se encuentre en condiciones de acceder a un beneficio provisional dentro de los próximos 10 años, indicando los importes brutos que se percibirán respectivamente</w:t>
+      </w:r>
+      <w:r>
+        <w:rPr>
+          <w:rFonts w:ascii="Times New Roman" w:hAnsi="Times New Roman"/>
+        </w:rPr>
+        <w:t xml:space="preserve">  (</w:t>
+      </w:r>
+      <w:r>
+        <w:rPr>
+          <w:rFonts w:ascii="Times New Roman" w:hAnsi="Times New Roman"/>
+        </w:rPr>
+        <w:t>Artículo 7°</w:t>
+      </w:r>
+      <w:r>
+        <w:rPr>
+          <w:rFonts w:ascii="Times New Roman" w:hAnsi="Times New Roman"/>
+        </w:rPr>
+        <w:t xml:space="preserve">) ; </w:t>
       </w:r>
     </w:p>
     <w:p>
       <w:pPr>
         <w:pStyle w:val="Textoindependiente"/>
-        <w:spacing w:after="200"/>
-        <w:rPr>
-          <w:rFonts w:ascii="Times New Roman" w:hAnsi="Times New Roman"/>
-        </w:rPr>
-      </w:pPr>
-      <w:r>
-        <w:rPr>
-          <w:rFonts w:ascii="Times New Roman" w:hAnsi="Times New Roman"/>
-        </w:rPr>
-        <w:t>Que, en concordancia con la política salarial implementada por el Superior Gobierno de la Provincia, resulta necesario emitir el Instrumento Legal pertinente,</w:t>
+        <w:keepNext/>
+        <w:spacing w:after="120"/>
+        <w:jc w:val="left"/>
+        <w:rPr>
+          <w:rFonts w:ascii="Times New Roman" w:hAnsi="Times New Roman"/>
+        </w:rPr>
+      </w:pPr>
+      <w:r>
+        <w:rPr>
+          <w:rFonts w:ascii="Times New Roman" w:hAnsi="Times New Roman"/>
+        </w:rPr>
+        <w:t>Que en su Artículo 9° se invita, entre otros, a los Municipios de la Provincia a adherirse a las disposiciones del mismo;</w:t>
       </w:r>
     </w:p>
     <w:p>
       <w:pPr>
         <w:pStyle w:val="Textoindependiente"/>
-        <w:spacing w:after="200"/>
-        <w:jc w:val="center"/>
-        <w:rPr>
-          <w:rFonts w:ascii="Times New Roman" w:hAnsi="Times New Roman"/>
-          <w:bCs/>
-        </w:rPr>
-      </w:pPr>
-      <w:r>
-        <w:rPr>
-          <w:rFonts w:ascii="Times New Roman" w:hAnsi="Times New Roman"/>
-          <w:bCs/>
-        </w:rPr>
-        <w:t xml:space="preserve">POR </w:t>
-      </w:r>
-      <w:r>
-        <w:rPr>
-          <w:rFonts w:ascii="Times New Roman" w:hAnsi="Times New Roman"/>
-          <w:bCs/>
-        </w:rPr>
-        <w:t>EL CONCEJO DELIBERANTE SANCIONA CON FUERZA DE ORDENANZA</w:t>
+        <w:keepNext/>
+        <w:spacing w:after="120"/>
+        <w:jc w:val="left"/>
+        <w:rPr>
+          <w:rFonts w:ascii="Times New Roman" w:hAnsi="Times New Roman"/>
+        </w:rPr>
+      </w:pPr>
+      <w:r>
+        <w:rPr>
+          <w:rFonts w:ascii="Times New Roman" w:hAnsi="Times New Roman"/>
+        </w:rPr>
+        <w:t>Que la adhesión al Decreto Provincial N° 4.447/3</w:t>
+      </w:r>
+      <w:r>
+        <w:rPr>
+          <w:rFonts w:ascii="Times New Roman" w:hAnsi="Times New Roman"/>
+        </w:rPr>
+        <w:t xml:space="preserve">  (</w:t>
+      </w:r>
+      <w:r>
+        <w:rPr>
+          <w:rFonts w:ascii="Times New Roman" w:hAnsi="Times New Roman"/>
+        </w:rPr>
+        <w:t>M.E</w:t>
+      </w:r>
+      <w:r>
+        <w:rPr>
+          <w:rFonts w:ascii="Times New Roman" w:hAnsi="Times New Roman"/>
+        </w:rPr>
+        <w:t xml:space="preserve">)  </w:t>
+      </w:r>
+      <w:r>
+        <w:rPr>
+          <w:rFonts w:ascii="Times New Roman" w:hAnsi="Times New Roman"/>
+        </w:rPr>
+        <w:t>-09 significará un beneficio para el Personal de la Municipalidad de Yerba Buena;</w:t>
       </w:r>
     </w:p>
     <w:p>
       <w:pPr>
         <w:pStyle w:val="Textoindependiente"/>
-        <w:spacing w:after="200"/>
-        <w:rPr>
-          <w:rFonts w:ascii="Times New Roman" w:hAnsi="Times New Roman"/>
-        </w:rPr>
-      </w:pPr>
-      <w:r>
-        <w:rPr>
-          <w:rFonts w:ascii="Times New Roman" w:hAnsi="Times New Roman"/>
-          <w:bCs/>
-        </w:rPr>
-        <w:t>ARTICULO PRIMERO</w:t>
-      </w:r>
-      <w:r>
-        <w:rPr>
-          <w:rFonts w:ascii="Times New Roman" w:hAnsi="Times New Roman"/>
-          <w:bCs/>
-        </w:rPr>
-        <w:t xml:space="preserve">: </w:t>
-      </w:r>
-      <w:r>
-        <w:rPr>
-          <w:rFonts w:ascii="Times New Roman" w:hAnsi="Times New Roman"/>
-          <w:bCs/>
-        </w:rPr>
-        <w:t xml:space="preserve">DISPONESE </w:t>
-      </w:r>
-      <w:r>
-        <w:rPr>
-          <w:rFonts w:ascii="Times New Roman" w:hAnsi="Times New Roman"/>
-        </w:rPr>
-        <w:t>la adhesión dela Municipalidad de Yerba Buena a las disposiciones de Decreto Provincial N° 4.447/3</w:t>
-      </w:r>
-      <w:r>
-        <w:rPr>
-          <w:rFonts w:ascii="Times New Roman" w:hAnsi="Times New Roman"/>
-        </w:rPr>
-        <w:t xml:space="preserve"> </w:t>
-      </w:r>
-      <w:r>
-        <w:rPr>
-          <w:rFonts w:ascii="Times New Roman" w:hAnsi="Times New Roman"/>
-        </w:rPr>
-        <w:t xml:space="preserve">                    (</w:t>
-      </w:r>
-      <w:r>
-        <w:rPr>
-          <w:rFonts w:ascii="Times New Roman" w:hAnsi="Times New Roman"/>
-        </w:rPr>
-        <w:t>M.E</w:t>
-      </w:r>
-      <w:r>
-        <w:rPr>
-          <w:rFonts w:ascii="Times New Roman" w:hAnsi="Times New Roman"/>
-        </w:rPr>
-        <w:t xml:space="preserve">) </w:t>
-      </w:r>
-      <w:r>
-        <w:rPr>
-          <w:rFonts w:ascii="Times New Roman" w:hAnsi="Times New Roman"/>
-        </w:rPr>
-        <w:t xml:space="preserve"> </w:t>
-      </w:r>
-      <w:r>
-        <w:rPr>
-          <w:rFonts w:ascii="Times New Roman" w:hAnsi="Times New Roman"/>
-        </w:rPr>
-        <w:t>de fecha 30/12/09.</w:t>
+        <w:keepNext/>
+        <w:spacing w:after="120"/>
+        <w:jc w:val="left"/>
+        <w:rPr>
+          <w:rFonts w:ascii="Times New Roman" w:hAnsi="Times New Roman"/>
+        </w:rPr>
+      </w:pPr>
+      <w:r>
+        <w:rPr>
+          <w:rFonts w:ascii="Times New Roman" w:hAnsi="Times New Roman"/>
+        </w:rPr>
+        <w:t>Que, en concordancia con la política salarial implementada por el Superior Gobierno de la Provincia, resulta necesario emitir el Instrumento Legal pertinente,</w:t>
       </w:r>
     </w:p>
     <w:p>
       <w:pPr>
         <w:pStyle w:val="Textoindependiente"/>
-        <w:spacing w:after="200"/>
-        <w:rPr>
-          <w:rFonts w:ascii="Times New Roman" w:hAnsi="Times New Roman"/>
-        </w:rPr>
-      </w:pPr>
-      <w:r>
-        <w:rPr>
-          <w:rFonts w:ascii="Times New Roman" w:hAnsi="Times New Roman"/>
+        <w:keepNext/>
+        <w:spacing w:before="360" w:after="360"/>
+        <w:ind w:left="1984" w:right="1984"/>
+        <w:jc w:val="center"/>
+        <w:rPr>
+          <w:rFonts w:ascii="Times New Roman" w:hAnsi="Times New Roman"/>
+          <w:b/>
           <w:bCs/>
         </w:rPr>
-        <w:t>ARTICULO SEGUNDO</w:t>
-      </w:r>
-      <w:r>
-        <w:rPr>
-          <w:rFonts w:ascii="Times New Roman" w:hAnsi="Times New Roman"/>
+      </w:pPr>
+      <w:r>
+        <w:rPr>
+          <w:rFonts w:ascii="Times New Roman" w:hAnsi="Times New Roman"/>
+          <w:b/>
           <w:bCs/>
         </w:rPr>
-        <w:t xml:space="preserve">: </w:t>
-      </w:r>
-      <w:r>
-        <w:rPr>
-          <w:rFonts w:ascii="Times New Roman" w:hAnsi="Times New Roman"/>
-          <w:bCs/>
-        </w:rPr>
-        <w:t xml:space="preserve">AUTORIZASE </w:t>
-      </w:r>
-      <w:r>
-        <w:rPr>
-          <w:rFonts w:ascii="Times New Roman" w:hAnsi="Times New Roman"/>
-        </w:rPr>
-        <w:t>al Departamento Ejecutivo Municipal a gestionar la asistencia financiera reintegrable, a fin de hacer frente a la erogación que demanda la presente adhesión, la que no podrá exceder al monto determinado en la liquidación efectuada por la Dirección de Sistema de la Provincia, correspondiente a los adicionales establecidos en Decreto Provincial N° 4.447/3</w:t>
-      </w:r>
-      <w:r>
-        <w:rPr>
-          <w:rFonts w:ascii="Times New Roman" w:hAnsi="Times New Roman"/>
-        </w:rPr>
-        <w:t xml:space="preserve"> </w:t>
-      </w:r>
-      <w:r>
-        <w:rPr>
-          <w:rFonts w:ascii="Times New Roman" w:hAnsi="Times New Roman"/>
-        </w:rPr>
-        <w:t xml:space="preserve">                    (</w:t>
-      </w:r>
-      <w:r>
-        <w:rPr>
-          <w:rFonts w:ascii="Times New Roman" w:hAnsi="Times New Roman"/>
-        </w:rPr>
-        <w:t>M.E</w:t>
-      </w:r>
-      <w:r>
-        <w:rPr>
-          <w:rFonts w:ascii="Times New Roman" w:hAnsi="Times New Roman"/>
-        </w:rPr>
-        <w:t xml:space="preserve">) </w:t>
-      </w:r>
-      <w:r>
-        <w:rPr>
-          <w:rFonts w:ascii="Times New Roman" w:hAnsi="Times New Roman"/>
-        </w:rPr>
-        <w:t xml:space="preserve"> </w:t>
-      </w:r>
-      <w:r>
-        <w:rPr>
-          <w:rFonts w:ascii="Times New Roman" w:hAnsi="Times New Roman"/>
-        </w:rPr>
-        <w:t>-09.</w:t>
+        <w:t>EL CONCEJO DELIBERANTE SANCIONA CON FUERZA DE ORDENANZA</w:t>
       </w:r>
     </w:p>
     <w:p>
       <w:pPr>
         <w:pStyle w:val="Textoindependiente"/>
-        <w:spacing w:after="200"/>
+        <w:keepNext/>
+        <w:spacing w:after="120"/>
+        <w:jc w:val="left"/>
         <w:rPr>
           <w:rFonts w:ascii="Times New Roman" w:hAnsi="Times New Roman"/>
         </w:rPr>
@@ -740,71 +535,69 @@
         <w:rPr>
           <w:rFonts w:ascii="Times New Roman" w:hAnsi="Times New Roman"/>
           <w:bCs/>
-        </w:rPr>
-        <w:t>ARTICULO TERCERO</w:t>
+          <w:u w:val="single"/>
+        </w:rPr>
+        <w:t>ARTICULO PRIMERO</w:t>
       </w:r>
       <w:r>
         <w:rPr>
           <w:rFonts w:ascii="Times New Roman" w:hAnsi="Times New Roman"/>
           <w:bCs/>
-        </w:rPr>
-        <w:t xml:space="preserve">: </w:t>
+          <w:u w:val="single"/>
+        </w:rPr>
+        <w:t>:</w:t>
       </w:r>
       <w:r>
         <w:rPr>
           <w:rFonts w:ascii="Times New Roman" w:hAnsi="Times New Roman"/>
           <w:bCs/>
         </w:rPr>
-        <w:t xml:space="preserve">AUTORIZASE </w:t>
-      </w:r>
-      <w:r>
-        <w:rPr>
-          <w:rFonts w:ascii="Times New Roman" w:hAnsi="Times New Roman"/>
-        </w:rPr>
-        <w:t>al Superior Gobierno de la Provincia a retener de los fondos que corresponden percibir a esta Municipalidad en concepto de Coparticipación Federal</w:t>
-      </w:r>
-      <w:r>
-        <w:rPr>
-          <w:rFonts w:ascii="Times New Roman" w:hAnsi="Times New Roman"/>
-        </w:rPr>
         <w:t xml:space="preserve"> </w:t>
       </w:r>
       <w:r>
         <w:rPr>
           <w:rFonts w:ascii="Times New Roman" w:hAnsi="Times New Roman"/>
-        </w:rPr>
-        <w:t xml:space="preserve">                    (</w:t>
-      </w:r>
-      <w:r>
-        <w:rPr>
-          <w:rFonts w:ascii="Times New Roman" w:hAnsi="Times New Roman"/>
-        </w:rPr>
-        <w:t>Ley N° 6.316 y su modificatoria o la que en el futuro la reemplace o sustituya</w:t>
-      </w:r>
-      <w:r>
-        <w:rPr>
-          <w:rFonts w:ascii="Times New Roman" w:hAnsi="Times New Roman"/>
-        </w:rPr>
-        <w:t xml:space="preserve">) ; </w:t>
-      </w:r>
-      <w:r>
-        <w:rPr>
-          <w:rFonts w:ascii="Times New Roman" w:hAnsi="Times New Roman"/>
-        </w:rPr>
-        <w:t xml:space="preserve"> Fondos de Desarrollo del Interior; Aportes del Tesoro Nacional sin asignación especifica; excedentes de Bonos Municipales y/o de cualquier otro recurso de libre disponibilidad, excepto la recaudación propia, el monto que se otorgue al Municipio por Asistencia Financiera por aplicación del Decreto N° 4.447/3-</w:t>
-      </w:r>
-      <w:r>
-        <w:rPr>
-          <w:rFonts w:ascii="Times New Roman" w:hAnsi="Times New Roman"/>
-        </w:rPr>
-        <w:lastRenderedPageBreak/>
-        <w:t>09, hasta cubrir el importe total que surja de la liquidación que efectúe a tal fin la Dirección de Sistemas de la Provincia, correspondiente a las Reparticiones N° 410 y 411.</w:t>
+          <w:bCs/>
+        </w:rPr>
+        <w:t xml:space="preserve">DISPONESE </w:t>
+      </w:r>
+      <w:r>
+        <w:rPr>
+          <w:rFonts w:ascii="Times New Roman" w:hAnsi="Times New Roman"/>
+        </w:rPr>
+        <w:t>la adhesión dela Municipalidad de Yerba Buena a las disposiciones de Decreto Provincial N° 4.447/3</w:t>
+      </w:r>
+      <w:r>
+        <w:rPr>
+          <w:rFonts w:ascii="Times New Roman" w:hAnsi="Times New Roman"/>
+        </w:rPr>
+        <w:t xml:space="preserve">  (</w:t>
+      </w:r>
+      <w:r>
+        <w:rPr>
+          <w:rFonts w:ascii="Times New Roman" w:hAnsi="Times New Roman"/>
+        </w:rPr>
+        <w:t>M.E</w:t>
+      </w:r>
+      <w:r>
+        <w:rPr>
+          <w:rFonts w:ascii="Times New Roman" w:hAnsi="Times New Roman"/>
+        </w:rPr>
+        <w:t xml:space="preserve">)  </w:t>
+      </w:r>
+      <w:r>
+        <w:rPr>
+          <w:rFonts w:ascii="Times New Roman" w:hAnsi="Times New Roman"/>
+        </w:rPr>
+        <w:t>de fecha 30/12/09.</w:t>
       </w:r>
     </w:p>
     <w:p>
       <w:pPr>
         <w:pStyle w:val="Textoindependiente"/>
-        <w:spacing w:after="200"/>
+        <w:keepNext/>
+        <w:spacing w:after="120"/>
+        <w:jc w:val="left"/>
         <w:rPr>
           <w:rFonts w:ascii="Times New Roman" w:hAnsi="Times New Roman"/>
         </w:rPr>
@@ -813,6 +606,156 @@
         <w:rPr>
           <w:rFonts w:ascii="Times New Roman" w:hAnsi="Times New Roman"/>
           <w:bCs/>
+          <w:u w:val="single"/>
+        </w:rPr>
+        <w:t>ARTICULO SEGUNDO</w:t>
+      </w:r>
+      <w:r>
+        <w:rPr>
+          <w:rFonts w:ascii="Times New Roman" w:hAnsi="Times New Roman"/>
+          <w:bCs/>
+          <w:u w:val="single"/>
+        </w:rPr>
+        <w:t>:</w:t>
+      </w:r>
+      <w:r>
+        <w:rPr>
+          <w:rFonts w:ascii="Times New Roman" w:hAnsi="Times New Roman"/>
+          <w:bCs/>
+        </w:rPr>
+        <w:t xml:space="preserve"> </w:t>
+      </w:r>
+      <w:r>
+        <w:rPr>
+          <w:rFonts w:ascii="Times New Roman" w:hAnsi="Times New Roman"/>
+          <w:bCs/>
+        </w:rPr>
+        <w:t xml:space="preserve">AUTORIZASE </w:t>
+      </w:r>
+      <w:r>
+        <w:rPr>
+          <w:rFonts w:ascii="Times New Roman" w:hAnsi="Times New Roman"/>
+        </w:rPr>
+        <w:t>al Departamento Ejecutivo Municipal a gestionar la asistencia financiera reintegrable, a fin de hacer frente a la erogación que demanda la presente adhesión, la que no podrá exceder al monto determinado en la liquidación efectuada por la Dirección de Sistema de la Provincia, correspondiente a los adicionales establecidos en Decreto Provincial N° 4.447/3</w:t>
+      </w:r>
+      <w:r>
+        <w:rPr>
+          <w:rFonts w:ascii="Times New Roman" w:hAnsi="Times New Roman"/>
+        </w:rPr>
+        <w:t xml:space="preserve">  (</w:t>
+      </w:r>
+      <w:r>
+        <w:rPr>
+          <w:rFonts w:ascii="Times New Roman" w:hAnsi="Times New Roman"/>
+        </w:rPr>
+        <w:t>M.E</w:t>
+      </w:r>
+      <w:r>
+        <w:rPr>
+          <w:rFonts w:ascii="Times New Roman" w:hAnsi="Times New Roman"/>
+        </w:rPr>
+        <w:t xml:space="preserve">)  </w:t>
+      </w:r>
+      <w:r>
+        <w:rPr>
+          <w:rFonts w:ascii="Times New Roman" w:hAnsi="Times New Roman"/>
+        </w:rPr>
+        <w:t>-09.</w:t>
+      </w:r>
+    </w:p>
+    <w:p>
+      <w:pPr>
+        <w:pStyle w:val="Textoindependiente"/>
+        <w:keepNext/>
+        <w:spacing w:after="120"/>
+        <w:jc w:val="left"/>
+        <w:rPr>
+          <w:rFonts w:ascii="Times New Roman" w:hAnsi="Times New Roman"/>
+        </w:rPr>
+      </w:pPr>
+      <w:r>
+        <w:rPr>
+          <w:rFonts w:ascii="Times New Roman" w:hAnsi="Times New Roman"/>
+          <w:bCs/>
+          <w:u w:val="single"/>
+        </w:rPr>
+        <w:t>ARTICULO TERCERO</w:t>
+      </w:r>
+      <w:r>
+        <w:rPr>
+          <w:rFonts w:ascii="Times New Roman" w:hAnsi="Times New Roman"/>
+          <w:bCs/>
+          <w:u w:val="single"/>
+        </w:rPr>
+        <w:t>:</w:t>
+      </w:r>
+      <w:r>
+        <w:rPr>
+          <w:rFonts w:ascii="Times New Roman" w:hAnsi="Times New Roman"/>
+          <w:bCs/>
+        </w:rPr>
+        <w:t xml:space="preserve"> </w:t>
+      </w:r>
+      <w:r>
+        <w:rPr>
+          <w:rFonts w:ascii="Times New Roman" w:hAnsi="Times New Roman"/>
+          <w:bCs/>
+        </w:rPr>
+        <w:t xml:space="preserve">AUTORIZASE </w:t>
+      </w:r>
+      <w:r>
+        <w:rPr>
+          <w:rFonts w:ascii="Times New Roman" w:hAnsi="Times New Roman"/>
+        </w:rPr>
+        <w:t>al Superior Gobierno de la Provincia a retener de los fondos que corresponden percibir a esta Municipalidad en concepto de Coparticipación Federal</w:t>
+      </w:r>
+      <w:r>
+        <w:rPr>
+          <w:rFonts w:ascii="Times New Roman" w:hAnsi="Times New Roman"/>
+        </w:rPr>
+        <w:t xml:space="preserve">  (</w:t>
+      </w:r>
+      <w:r>
+        <w:rPr>
+          <w:rFonts w:ascii="Times New Roman" w:hAnsi="Times New Roman"/>
+        </w:rPr>
+        <w:t>Ley N° 6.316 y su modificatoria o la que en el futuro la reemplace o sustituya</w:t>
+      </w:r>
+      <w:r>
+        <w:rPr>
+          <w:rFonts w:ascii="Times New Roman" w:hAnsi="Times New Roman"/>
+        </w:rPr>
+        <w:t xml:space="preserve">) ;  </w:t>
+      </w:r>
+      <w:r>
+        <w:rPr>
+          <w:rFonts w:ascii="Times New Roman" w:hAnsi="Times New Roman"/>
+        </w:rPr>
+        <w:t xml:space="preserve">Fondos de Desarrollo del Interior; Aportes del Tesoro Nacional </w:t>
+      </w:r>
+      <w:r>
+        <w:rPr>
+          <w:rFonts w:ascii="Times New Roman" w:hAnsi="Times New Roman"/>
+        </w:rPr>
+        <w:lastRenderedPageBreak/>
+        <w:t>sin asignación especifica; excedentes de Bonos Municipales y/o de cualquier otro recurso de libre disponibilidad, excepto la recaudación propia, el monto que se otorgue al Municipio por Asistencia Financiera por aplicación del Decreto N° 4.447/3-09, hasta cubrir el importe total que surja de la liquidación que efectúe a tal fin la Dirección de Sistemas de la Provincia, correspondiente a las Reparticiones N° 410 y 411.</w:t>
+      </w:r>
+    </w:p>
+    <w:p>
+      <w:pPr>
+        <w:pStyle w:val="Textoindependiente"/>
+        <w:keepNext/>
+        <w:spacing w:after="120"/>
+        <w:jc w:val="left"/>
+        <w:rPr>
+          <w:rFonts w:ascii="Times New Roman" w:hAnsi="Times New Roman"/>
+        </w:rPr>
+      </w:pPr>
+      <w:r>
+        <w:rPr>
+          <w:rFonts w:ascii="Times New Roman" w:hAnsi="Times New Roman"/>
+          <w:bCs/>
+          <w:u w:val="single"/>
         </w:rPr>
         <w:t>ARTICULO CUARTO</w:t>
       </w:r>
@@ -820,8 +763,16 @@
         <w:rPr>
           <w:rFonts w:ascii="Times New Roman" w:hAnsi="Times New Roman"/>
           <w:bCs/>
-        </w:rPr>
-        <w:t xml:space="preserve">: </w:t>
+          <w:u w:val="single"/>
+        </w:rPr>
+        <w:t>:</w:t>
+      </w:r>
+      <w:r>
+        <w:rPr>
+          <w:rFonts w:ascii="Times New Roman" w:hAnsi="Times New Roman"/>
+          <w:bCs/>
+        </w:rPr>
+        <w:t xml:space="preserve"> </w:t>
       </w:r>
       <w:r>
         <w:rPr>
@@ -844,6 +795,7 @@
       <w:footerReference w:type="default" r:id="rId8"/>
       <w:pgSz w:w="11906" w:h="16838" w:code="5"/>
       <w:pgMar w:top="1417" w:right="1701" w:bottom="1417" w:left="1701" w:header="709" w:footer="709" w:gutter="0"/>
+      <w:pgNumType w:start="2408"/>
       <w:cols w:space="708"/>
       <w:docGrid w:linePitch="360"/>
     </w:sectPr>
@@ -853,14 +805,14 @@
 
 <file path=word/endnotes.xml><?xml version="1.0" encoding="utf-8"?>
 <w:endnotes xmlns:ve="http://schemas.openxmlformats.org/markup-compatibility/2006" xmlns:o="urn:schemas-microsoft-com:office:office" xmlns:r="http://schemas.openxmlformats.org/officeDocument/2006/relationships" xmlns:m="http://schemas.openxmlformats.org/officeDocument/2006/math" xmlns:v="urn:schemas-microsoft-com:vml" xmlns:wp="http://schemas.openxmlformats.org/drawingml/2006/wordprocessingDrawing" xmlns:w10="urn:schemas-microsoft-com:office:word" xmlns:w="http://schemas.openxmlformats.org/wordprocessingml/2006/main" xmlns:wne="http://schemas.microsoft.com/office/word/2006/wordml">
-  <w:endnote w:type="separator" w:id="0">
+  <w:endnote w:type="separator" w:id="-1">
     <w:p>
       <w:r>
         <w:separator/>
       </w:r>
     </w:p>
   </w:endnote>
-  <w:endnote w:type="continuationSeparator" w:id="1">
+  <w:endnote w:type="continuationSeparator" w:id="0">
     <w:p>
       <w:r>
         <w:continuationSeparator/>
@@ -912,46 +864,11 @@
   <w:p>
     <w:pPr>
       <w:pStyle w:val="Piedepgina"/>
-      <w:framePr w:wrap="around" w:vAnchor="text" w:hAnchor="margin" w:xAlign="center" w:y="1"/>
-      <w:rPr>
-        <w:rStyle w:val="Nmerodepgina"/>
-      </w:rPr>
-    </w:pPr>
-    <w:r>
-      <w:rPr>
-        <w:rStyle w:val="Nmerodepgina"/>
-      </w:rPr>
-      <w:fldChar w:fldCharType="begin"/>
-    </w:r>
-    <w:r>
-      <w:rPr>
-        <w:rStyle w:val="Nmerodepgina"/>
-      </w:rPr>
-      <w:instrText xml:space="preserve">PAGE  </w:instrText>
-    </w:r>
-    <w:r>
-      <w:rPr>
-        <w:rStyle w:val="Nmerodepgina"/>
-      </w:rPr>
-      <w:fldChar w:fldCharType="separate"/>
-    </w:r>
-    <w:r>
-      <w:rPr>
-        <w:rStyle w:val="Nmerodepgina"/>
-        <w:noProof/>
-      </w:rPr>
-      <w:t>2</w:t>
-    </w:r>
-    <w:r>
-      <w:rPr>
-        <w:rStyle w:val="Nmerodepgina"/>
-      </w:rPr>
-      <w:fldChar w:fldCharType="end"/>
-    </w:r>
-  </w:p>
-  <w:p>
-    <w:pPr>
-      <w:pStyle w:val="Piedepgina"/>
+      <w:rPr>
+        <w:rFonts w:ascii="Book Antiqua" w:hAnsi="Book Antiqua"/>
+        <w:color w:val="808080" w:themeColor="background1" w:themeShade="80"/>
+        <w:sz w:val="20"/>
+      </w:rPr>
     </w:pPr>
   </w:p>
 </w:ftr>
@@ -959,14 +876,14 @@
 
 <file path=word/footnotes.xml><?xml version="1.0" encoding="utf-8"?>
 <w:footnotes xmlns:ve="http://schemas.openxmlformats.org/markup-compatibility/2006" xmlns:o="urn:schemas-microsoft-com:office:office" xmlns:r="http://schemas.openxmlformats.org/officeDocument/2006/relationships" xmlns:m="http://schemas.openxmlformats.org/officeDocument/2006/math" xmlns:v="urn:schemas-microsoft-com:vml" xmlns:wp="http://schemas.openxmlformats.org/drawingml/2006/wordprocessingDrawing" xmlns:w10="urn:schemas-microsoft-com:office:word" xmlns:w="http://schemas.openxmlformats.org/wordprocessingml/2006/main" xmlns:wne="http://schemas.microsoft.com/office/word/2006/wordml">
-  <w:footnote w:type="separator" w:id="0">
+  <w:footnote w:type="separator" w:id="-1">
     <w:p>
       <w:r>
         <w:separator/>
       </w:r>
     </w:p>
   </w:footnote>
-  <w:footnote w:type="continuationSeparator" w:id="1">
+  <w:footnote w:type="continuationSeparator" w:id="0">
     <w:p>
       <w:r>
         <w:continuationSeparator/>
@@ -3168,6 +3085,34 @@
       <w:bCs/>
     </w:rPr>
   </w:style>
+  <w:style w:type="paragraph" w:styleId="Encabezado">
+    <w:name w:val="header"/>
+    <w:basedOn w:val="Normal"/>
+    <w:link w:val="EncabezadoCar"/>
+    <w:uiPriority w:val="99"/>
+    <w:semiHidden/>
+    <w:unhideWhenUsed/>
+    <w:rsid w:val="00726259"/>
+    <w:pPr>
+      <w:tabs>
+        <w:tab w:val="center" w:pos="4419"/>
+        <w:tab w:val="right" w:pos="8838"/>
+      </w:tabs>
+    </w:pPr>
+  </w:style>
+  <w:style w:type="character" w:customStyle="1" w:styleId="EncabezadoCar">
+    <w:name w:val="Encabezado Car"/>
+    <w:basedOn w:val="Fuentedeprrafopredeter"/>
+    <w:link w:val="Encabezado"/>
+    <w:uiPriority w:val="99"/>
+    <w:semiHidden/>
+    <w:rsid w:val="00726259"/>
+    <w:rPr>
+      <w:sz w:val="24"/>
+      <w:szCs w:val="24"/>
+      <w:lang w:val="es-ES" w:eastAsia="es-ES"/>
+    </w:rPr>
+  </w:style>
 </w:styles>
 </file>
 
